--- a/uploads/Hệ điều hành Android có logo là con gì.docx
+++ b/uploads/Hệ điều hành Android có logo là con gì.docx
@@ -185,1688 +185,6 @@
           <w:bCs/>
         </w:rPr>
         <w:t>Đáp án: C</w:t>
-      </w:r>
-    </w:p>
-    <w:p>
-      <w:pPr>
-        <w:numPr>
-          <w:ilvl w:val="0"/>
-          <w:numId w:val="2"/>
-        </w:numPr>
-      </w:pPr>
-      <w:r>
-        <w:t>Ngôn ngữ lập trình nào thường được sử dụng để phát triển ứng dụng Android?</w:t>
-      </w:r>
-      <w:r>
-        <w:br/>
-        <w:t>A. Python</w:t>
-      </w:r>
-      <w:r>
-        <w:br/>
-        <w:t>B. Java</w:t>
-      </w:r>
-      <w:r>
-        <w:br/>
-        <w:t>C. C#</w:t>
-      </w:r>
-      <w:r>
-        <w:br/>
-        <w:t>D. Swift</w:t>
-      </w:r>
-      <w:r>
-        <w:br/>
-      </w:r>
-      <w:r>
-        <w:rPr>
-          <w:b/>
-          <w:bCs/>
-        </w:rPr>
-        <w:t>Đáp án: B</w:t>
-      </w:r>
-    </w:p>
-    <w:p>
-      <w:pPr>
-        <w:numPr>
-          <w:ilvl w:val="0"/>
-          <w:numId w:val="2"/>
-        </w:numPr>
-      </w:pPr>
-      <w:r>
-        <w:t>Trình duyệt web nào do Google phát triển?</w:t>
-      </w:r>
-      <w:r>
-        <w:br/>
-        <w:t>A. Firefox</w:t>
-      </w:r>
-      <w:r>
-        <w:br/>
-        <w:t>B. Safari</w:t>
-      </w:r>
-      <w:r>
-        <w:br/>
-      </w:r>
-      <w:r>
-        <w:lastRenderedPageBreak/>
-        <w:t>C. Chrome</w:t>
-      </w:r>
-      <w:r>
-        <w:br/>
-        <w:t>D. Opera</w:t>
-      </w:r>
-      <w:r>
-        <w:br/>
-      </w:r>
-      <w:r>
-        <w:rPr>
-          <w:b/>
-          <w:bCs/>
-        </w:rPr>
-        <w:t>Đáp án: C</w:t>
-      </w:r>
-    </w:p>
-    <w:p>
-      <w:pPr>
-        <w:numPr>
-          <w:ilvl w:val="0"/>
-          <w:numId w:val="2"/>
-        </w:numPr>
-      </w:pPr>
-      <w:r>
-        <w:t>RAM là viết tắt của gì?</w:t>
-      </w:r>
-      <w:r>
-        <w:br/>
-        <w:t>A. Read Access Memory</w:t>
-      </w:r>
-      <w:r>
-        <w:br/>
-        <w:t>B. Random Access Memory</w:t>
-      </w:r>
-      <w:r>
-        <w:br/>
-        <w:t>C. Run Active Module</w:t>
-      </w:r>
-      <w:r>
-        <w:br/>
-        <w:t>D. Ready Available Memory</w:t>
-      </w:r>
-      <w:r>
-        <w:br/>
-      </w:r>
-      <w:r>
-        <w:rPr>
-          <w:b/>
-          <w:bCs/>
-        </w:rPr>
-        <w:t>Đáp án: B</w:t>
-      </w:r>
-    </w:p>
-    <w:p>
-      <w:pPr>
-        <w:numPr>
-          <w:ilvl w:val="0"/>
-          <w:numId w:val="2"/>
-        </w:numPr>
-      </w:pPr>
-      <w:r>
-        <w:t>CPU thường được gọi là gì trong máy tính?</w:t>
-      </w:r>
-      <w:r>
-        <w:br/>
-        <w:t>A. Bộ não</w:t>
-      </w:r>
-      <w:r>
-        <w:br/>
-        <w:t>B. Trái tim</w:t>
-      </w:r>
-      <w:r>
-        <w:br/>
-        <w:t>C. Xương sống</w:t>
-      </w:r>
-      <w:r>
-        <w:br/>
-        <w:t>D. Con mắt</w:t>
-      </w:r>
-      <w:r>
-        <w:br/>
-      </w:r>
-      <w:r>
-        <w:rPr>
-          <w:b/>
-          <w:bCs/>
-        </w:rPr>
-        <w:t>Đáp án: A</w:t>
-      </w:r>
-    </w:p>
-    <w:p>
-      <w:pPr>
-        <w:numPr>
-          <w:ilvl w:val="0"/>
-          <w:numId w:val="2"/>
-        </w:numPr>
-      </w:pPr>
-      <w:r>
-        <w:t>Hệ điều hành nào thường được cài mặc định trên MacBook?</w:t>
-      </w:r>
-      <w:r>
-        <w:br/>
-        <w:t>A. Windows</w:t>
-      </w:r>
-      <w:r>
-        <w:br/>
-        <w:t>B. Linux</w:t>
-      </w:r>
-      <w:r>
-        <w:br/>
-        <w:t>C. macOS</w:t>
-      </w:r>
-      <w:r>
-        <w:br/>
-        <w:t>D. Ubuntu</w:t>
-      </w:r>
-      <w:r>
-        <w:br/>
-      </w:r>
-      <w:r>
-        <w:rPr>
-          <w:b/>
-          <w:bCs/>
-        </w:rPr>
-        <w:t>Đáp án: C</w:t>
-      </w:r>
-    </w:p>
-    <w:p>
-      <w:pPr>
-        <w:numPr>
-          <w:ilvl w:val="0"/>
-          <w:numId w:val="3"/>
-        </w:numPr>
-      </w:pPr>
-      <w:r>
-        <w:t>Ký hiệu "https://" trong địa chỉ web biểu thị điều gì?</w:t>
-      </w:r>
-      <w:r>
-        <w:br/>
-        <w:t>A. Trang web bảo mật</w:t>
-      </w:r>
-      <w:r>
-        <w:br/>
-        <w:t>B. Trang web không an toàn</w:t>
-      </w:r>
-      <w:r>
-        <w:br/>
-        <w:t>C. Trang web nội bộ</w:t>
-      </w:r>
-      <w:r>
-        <w:br/>
-        <w:t>D. Trang web ngoại tuyến</w:t>
-      </w:r>
-      <w:r>
-        <w:br/>
-      </w:r>
-      <w:r>
-        <w:rPr>
-          <w:b/>
-          <w:bCs/>
-        </w:rPr>
-        <w:t>Đáp án: A</w:t>
-      </w:r>
-    </w:p>
-    <w:p>
-      <w:pPr>
-        <w:numPr>
-          <w:ilvl w:val="0"/>
-          <w:numId w:val="3"/>
-        </w:numPr>
-      </w:pPr>
-      <w:r>
-        <w:t>Ổ đĩa SSD có ưu điểm gì so với HDD?</w:t>
-      </w:r>
-      <w:r>
-        <w:br/>
-        <w:t>A. Rẻ hơn</w:t>
-      </w:r>
-      <w:r>
-        <w:br/>
-        <w:t>B. Nhanh hơn</w:t>
-      </w:r>
-      <w:r>
-        <w:br/>
-        <w:t>C. Ồn hơn</w:t>
-      </w:r>
-      <w:r>
-        <w:br/>
-        <w:t>D. Nặng hơn</w:t>
-      </w:r>
-      <w:r>
-        <w:br/>
-      </w:r>
-      <w:r>
-        <w:rPr>
-          <w:b/>
-          <w:bCs/>
-        </w:rPr>
-        <w:t>Đáp án: B</w:t>
-      </w:r>
-    </w:p>
-    <w:p>
-      <w:pPr>
-        <w:numPr>
-          <w:ilvl w:val="0"/>
-          <w:numId w:val="3"/>
-        </w:numPr>
-      </w:pPr>
-      <w:r>
-        <w:t>Trong Excel, hàm SUM dùng để làm gì?</w:t>
-      </w:r>
-      <w:r>
-        <w:br/>
-        <w:t>A. Tính trung bình</w:t>
-      </w:r>
-      <w:r>
-        <w:br/>
-        <w:t>B. Tính tổng</w:t>
-      </w:r>
-      <w:r>
-        <w:br/>
-        <w:t>C. Tìm giá trị lớn nhất</w:t>
-      </w:r>
-      <w:r>
-        <w:br/>
-        <w:t>D. Tìm giá trị nhỏ nhất</w:t>
-      </w:r>
-      <w:r>
-        <w:br/>
-      </w:r>
-      <w:r>
-        <w:rPr>
-          <w:b/>
-          <w:bCs/>
-        </w:rPr>
-        <w:t>Đáp án: B</w:t>
-      </w:r>
-    </w:p>
-    <w:p>
-      <w:pPr>
-        <w:numPr>
-          <w:ilvl w:val="0"/>
-          <w:numId w:val="3"/>
-        </w:numPr>
-      </w:pPr>
-      <w:r>
-        <w:lastRenderedPageBreak/>
-        <w:t>Dịch vụ lưu trữ đám mây nào do Microsoft cung cấp?</w:t>
-      </w:r>
-      <w:r>
-        <w:br/>
-        <w:t>A. Google Drive</w:t>
-      </w:r>
-      <w:r>
-        <w:br/>
-        <w:t>B. Dropbox</w:t>
-      </w:r>
-      <w:r>
-        <w:br/>
-        <w:t>C. iCloud</w:t>
-      </w:r>
-      <w:r>
-        <w:br/>
-        <w:t>D. OneDrive</w:t>
-      </w:r>
-      <w:r>
-        <w:br/>
-      </w:r>
-      <w:r>
-        <w:rPr>
-          <w:b/>
-          <w:bCs/>
-        </w:rPr>
-        <w:t>Đáp án: D</w:t>
-      </w:r>
-    </w:p>
-    <w:p>
-      <w:pPr>
-        <w:numPr>
-          <w:ilvl w:val="0"/>
-          <w:numId w:val="3"/>
-        </w:numPr>
-      </w:pPr>
-      <w:r>
-        <w:t>IPv4 có bao nhiêu bit?</w:t>
-      </w:r>
-      <w:r>
-        <w:br/>
-        <w:t>A. 16</w:t>
-      </w:r>
-      <w:r>
-        <w:br/>
-        <w:t>B. 32</w:t>
-      </w:r>
-      <w:r>
-        <w:br/>
-        <w:t>C. 64</w:t>
-      </w:r>
-      <w:r>
-        <w:br/>
-        <w:t>D. 128</w:t>
-      </w:r>
-      <w:r>
-        <w:br/>
-      </w:r>
-      <w:r>
-        <w:rPr>
-          <w:b/>
-          <w:bCs/>
-        </w:rPr>
-        <w:t>Đáp án: B</w:t>
-      </w:r>
-    </w:p>
-    <w:p>
-      <w:pPr>
-        <w:numPr>
-          <w:ilvl w:val="0"/>
-          <w:numId w:val="4"/>
-        </w:numPr>
-      </w:pPr>
-      <w:r>
-        <w:t>Trong lập trình web, HTML dùng để làm gì?</w:t>
-      </w:r>
-      <w:r>
-        <w:br/>
-        <w:t>A. Tạo cấu trúc nội dung trang web</w:t>
-      </w:r>
-      <w:r>
-        <w:br/>
-        <w:t>B. Xử lý logic phía server</w:t>
-      </w:r>
-      <w:r>
-        <w:br/>
-        <w:t>C. Quản lý cơ sở dữ liệu</w:t>
-      </w:r>
-      <w:r>
-        <w:br/>
-        <w:t>D. Thiết kế đồ họa</w:t>
-      </w:r>
-      <w:r>
-        <w:br/>
-      </w:r>
-      <w:r>
-        <w:rPr>
-          <w:b/>
-          <w:bCs/>
-        </w:rPr>
-        <w:t>Đáp án: A</w:t>
-      </w:r>
-    </w:p>
-    <w:p>
-      <w:pPr>
-        <w:numPr>
-          <w:ilvl w:val="0"/>
-          <w:numId w:val="4"/>
-        </w:numPr>
-      </w:pPr>
-      <w:r>
-        <w:t>Shortcut "Ctrl + C" trong Windows dùng để làm gì?</w:t>
-      </w:r>
-      <w:r>
-        <w:br/>
-        <w:t>A. Cắt</w:t>
-      </w:r>
-      <w:r>
-        <w:br/>
-        <w:t>B. Sao chép</w:t>
-      </w:r>
-      <w:r>
-        <w:br/>
-        <w:t>C. Dán</w:t>
-      </w:r>
-      <w:r>
-        <w:br/>
-        <w:t>D. Hoàn tác</w:t>
-      </w:r>
-      <w:r>
-        <w:br/>
-      </w:r>
-      <w:r>
-        <w:rPr>
-          <w:b/>
-          <w:bCs/>
-        </w:rPr>
-        <w:t>Đáp án: B</w:t>
-      </w:r>
-    </w:p>
-    <w:p>
-      <w:pPr>
-        <w:numPr>
-          <w:ilvl w:val="0"/>
-          <w:numId w:val="4"/>
-        </w:numPr>
-      </w:pPr>
-      <w:r>
-        <w:t>Phần mềm nào dưới đây là phần mềm chống virus?</w:t>
-      </w:r>
-      <w:r>
-        <w:br/>
-        <w:t>A. Photoshop</w:t>
-      </w:r>
-      <w:r>
-        <w:br/>
-        <w:t>B. WinRAR</w:t>
-      </w:r>
-      <w:r>
-        <w:br/>
-        <w:t>C. Avast</w:t>
-      </w:r>
-      <w:r>
-        <w:br/>
-        <w:t>D. AutoCAD</w:t>
-      </w:r>
-      <w:r>
-        <w:br/>
-      </w:r>
-      <w:r>
-        <w:rPr>
-          <w:b/>
-          <w:bCs/>
-        </w:rPr>
-        <w:t>Đáp án: C</w:t>
-      </w:r>
-    </w:p>
-    <w:p>
-      <w:pPr>
-        <w:numPr>
-          <w:ilvl w:val="0"/>
-          <w:numId w:val="4"/>
-        </w:numPr>
-      </w:pPr>
-      <w:r>
-        <w:t>Bluetooth chủ yếu được sử dụng để làm gì?</w:t>
-      </w:r>
-      <w:r>
-        <w:br/>
-        <w:t>A. Truyền dữ liệu không dây tầm ngắn</w:t>
-      </w:r>
-      <w:r>
-        <w:br/>
-        <w:t>B. Kết nối Internet</w:t>
-      </w:r>
-      <w:r>
-        <w:br/>
-        <w:t>C. Xem video trực tuyến</w:t>
-      </w:r>
-      <w:r>
-        <w:br/>
-        <w:t>D. Chơi game online</w:t>
-      </w:r>
-      <w:r>
-        <w:br/>
-      </w:r>
-      <w:r>
-        <w:rPr>
-          <w:b/>
-          <w:bCs/>
-        </w:rPr>
-        <w:t>Đáp án: A</w:t>
-      </w:r>
-    </w:p>
-    <w:p>
-      <w:pPr>
-        <w:numPr>
-          <w:ilvl w:val="0"/>
-          <w:numId w:val="4"/>
-        </w:numPr>
-      </w:pPr>
-      <w:r>
-        <w:t>Trong mạng máy tính, "LAN" viết tắt của gì?</w:t>
-      </w:r>
-      <w:r>
-        <w:br/>
-        <w:t>A. Large Area Network</w:t>
-      </w:r>
-      <w:r>
-        <w:br/>
-        <w:t>B. Local Area Network</w:t>
-      </w:r>
-      <w:r>
-        <w:br/>
-        <w:t>C. Low Access Network</w:t>
-      </w:r>
-      <w:r>
-        <w:br/>
-      </w:r>
-      <w:r>
-        <w:lastRenderedPageBreak/>
-        <w:t>D. Linked Application Node</w:t>
-      </w:r>
-      <w:r>
-        <w:br/>
-      </w:r>
-      <w:r>
-        <w:rPr>
-          <w:b/>
-          <w:bCs/>
-        </w:rPr>
-        <w:t>Đáp án: B</w:t>
-      </w:r>
-    </w:p>
-    <w:p>
-      <w:pPr>
-        <w:numPr>
-          <w:ilvl w:val="0"/>
-          <w:numId w:val="5"/>
-        </w:numPr>
-      </w:pPr>
-      <w:r>
-        <w:t>Hệ điều hành nào thường dùng trong máy chủ web?</w:t>
-      </w:r>
-      <w:r>
-        <w:br/>
-        <w:t>A. Linux</w:t>
-      </w:r>
-      <w:r>
-        <w:br/>
-        <w:t>B. Android</w:t>
-      </w:r>
-      <w:r>
-        <w:br/>
-        <w:t>C. iOS</w:t>
-      </w:r>
-      <w:r>
-        <w:br/>
-        <w:t>D. ChromeOS</w:t>
-      </w:r>
-      <w:r>
-        <w:br/>
-      </w:r>
-      <w:r>
-        <w:rPr>
-          <w:b/>
-          <w:bCs/>
-        </w:rPr>
-        <w:t>Đáp án: A</w:t>
-      </w:r>
-    </w:p>
-    <w:p>
-      <w:pPr>
-        <w:numPr>
-          <w:ilvl w:val="0"/>
-          <w:numId w:val="5"/>
-        </w:numPr>
-      </w:pPr>
-      <w:r>
-        <w:t>Google Drive miễn phí cho người dùng bao nhiêu GB lưu trữ?</w:t>
-      </w:r>
-      <w:r>
-        <w:br/>
-        <w:t>A. 5GB</w:t>
-      </w:r>
-      <w:r>
-        <w:br/>
-        <w:t>B. 10GB</w:t>
-      </w:r>
-      <w:r>
-        <w:br/>
-        <w:t>C. 15GB</w:t>
-      </w:r>
-      <w:r>
-        <w:br/>
-        <w:t>D. 20GB</w:t>
-      </w:r>
-      <w:r>
-        <w:br/>
-      </w:r>
-      <w:r>
-        <w:rPr>
-          <w:b/>
-          <w:bCs/>
-        </w:rPr>
-        <w:t>Đáp án: C</w:t>
-      </w:r>
-    </w:p>
-    <w:p>
-      <w:pPr>
-        <w:numPr>
-          <w:ilvl w:val="0"/>
-          <w:numId w:val="5"/>
-        </w:numPr>
-      </w:pPr>
-      <w:r>
-        <w:t>Trong hệ nhị phân, số 1110 bằng bao nhiêu trong hệ thập phân?</w:t>
-      </w:r>
-      <w:r>
-        <w:br/>
-        <w:t>A. 12</w:t>
-      </w:r>
-      <w:r>
-        <w:br/>
-        <w:t>B. 13</w:t>
-      </w:r>
-      <w:r>
-        <w:br/>
-        <w:t>C. 14</w:t>
-      </w:r>
-      <w:r>
-        <w:br/>
-        <w:t>D. 15</w:t>
-      </w:r>
-      <w:r>
-        <w:br/>
-      </w:r>
-      <w:r>
-        <w:rPr>
-          <w:b/>
-          <w:bCs/>
-        </w:rPr>
-        <w:t>Đáp án: C</w:t>
-      </w:r>
-    </w:p>
-    <w:p>
-      <w:pPr>
-        <w:numPr>
-          <w:ilvl w:val="0"/>
-          <w:numId w:val="5"/>
-        </w:numPr>
-      </w:pPr>
-      <w:r>
-        <w:t>Ký hiệu ".exe" thường là loại file gì trong Windows?</w:t>
-      </w:r>
-      <w:r>
-        <w:br/>
-        <w:t>A. Tệp nén</w:t>
-      </w:r>
-      <w:r>
-        <w:br/>
-        <w:t>B. Tệp hình ảnh</w:t>
-      </w:r>
-      <w:r>
-        <w:br/>
-        <w:t>C. Tệp thực thi</w:t>
-      </w:r>
-      <w:r>
-        <w:br/>
-        <w:t>D. Tệp văn bản</w:t>
-      </w:r>
-      <w:r>
-        <w:br/>
-      </w:r>
-      <w:r>
-        <w:rPr>
-          <w:b/>
-          <w:bCs/>
-        </w:rPr>
-        <w:t>Đáp án: C</w:t>
-      </w:r>
-    </w:p>
-    <w:p>
-      <w:pPr>
-        <w:numPr>
-          <w:ilvl w:val="0"/>
-          <w:numId w:val="5"/>
-        </w:numPr>
-      </w:pPr>
-      <w:r>
-        <w:t>Cổng USB được sử dụng để làm gì?</w:t>
-      </w:r>
-      <w:r>
-        <w:br/>
-        <w:t>A. Truyền dữ liệu và cấp nguồn</w:t>
-      </w:r>
-      <w:r>
-        <w:br/>
-        <w:t>B. Kết nối Internet</w:t>
-      </w:r>
-      <w:r>
-        <w:br/>
-        <w:t>C. Xem phim</w:t>
-      </w:r>
-      <w:r>
-        <w:br/>
-        <w:t>D. In tài liệu</w:t>
-      </w:r>
-      <w:r>
-        <w:br/>
-      </w:r>
-      <w:r>
-        <w:rPr>
-          <w:b/>
-          <w:bCs/>
-        </w:rPr>
-        <w:t>Đáp án: A</w:t>
-      </w:r>
-    </w:p>
-    <w:p>
-      <w:pPr>
-        <w:numPr>
-          <w:ilvl w:val="0"/>
-          <w:numId w:val="6"/>
-        </w:numPr>
-      </w:pPr>
-      <w:r>
-        <w:t>Công cụ nào của Google dùng để họp trực tuyến?</w:t>
-      </w:r>
-      <w:r>
-        <w:br/>
-        <w:t>A. Google Docs</w:t>
-      </w:r>
-      <w:r>
-        <w:br/>
-        <w:t>B. Google Meet</w:t>
-      </w:r>
-      <w:r>
-        <w:br/>
-        <w:t>C. Google Sheets</w:t>
-      </w:r>
-      <w:r>
-        <w:br/>
-        <w:t>D. Google Maps</w:t>
-      </w:r>
-      <w:r>
-        <w:br/>
-      </w:r>
-      <w:r>
-        <w:rPr>
-          <w:b/>
-          <w:bCs/>
-        </w:rPr>
-        <w:t>Đáp án: B</w:t>
-      </w:r>
-    </w:p>
-    <w:p>
-      <w:pPr>
-        <w:numPr>
-          <w:ilvl w:val="0"/>
-          <w:numId w:val="6"/>
-        </w:numPr>
-      </w:pPr>
-      <w:r>
-        <w:t>Trong PowerPoint, phím tắt "F5" có chức năng gì?</w:t>
-      </w:r>
-      <w:r>
-        <w:br/>
-        <w:t>A. Tạo slide mới</w:t>
-      </w:r>
-      <w:r>
-        <w:br/>
-      </w:r>
-      <w:r>
-        <w:lastRenderedPageBreak/>
-        <w:t>B. Chạy trình chiếu</w:t>
-      </w:r>
-      <w:r>
-        <w:br/>
-        <w:t>C. Sao chép slide</w:t>
-      </w:r>
-      <w:r>
-        <w:br/>
-        <w:t>D. Lưu file</w:t>
-      </w:r>
-      <w:r>
-        <w:br/>
-      </w:r>
-      <w:r>
-        <w:rPr>
-          <w:b/>
-          <w:bCs/>
-        </w:rPr>
-        <w:t>Đáp án: B</w:t>
-      </w:r>
-    </w:p>
-    <w:p>
-      <w:pPr>
-        <w:numPr>
-          <w:ilvl w:val="0"/>
-          <w:numId w:val="6"/>
-        </w:numPr>
-      </w:pPr>
-      <w:r>
-        <w:t>Trong mạng máy tính, "DNS" viết tắt của gì?</w:t>
-      </w:r>
-      <w:r>
-        <w:br/>
-        <w:t>A. Domain Name System</w:t>
-      </w:r>
-      <w:r>
-        <w:br/>
-        <w:t>B. Data Network Service</w:t>
-      </w:r>
-      <w:r>
-        <w:br/>
-        <w:t>C. Digital Number Signal</w:t>
-      </w:r>
-      <w:r>
-        <w:br/>
-        <w:t>D. Direct Net Service</w:t>
-      </w:r>
-      <w:r>
-        <w:br/>
-      </w:r>
-      <w:r>
-        <w:rPr>
-          <w:b/>
-          <w:bCs/>
-        </w:rPr>
-        <w:t>Đáp án: A</w:t>
-      </w:r>
-    </w:p>
-    <w:p>
-      <w:pPr>
-        <w:numPr>
-          <w:ilvl w:val="0"/>
-          <w:numId w:val="6"/>
-        </w:numPr>
-      </w:pPr>
-      <w:r>
-        <w:t>Một byte bằng bao nhiêu bit?</w:t>
-      </w:r>
-      <w:r>
-        <w:br/>
-        <w:t>A. 2</w:t>
-      </w:r>
-      <w:r>
-        <w:br/>
-        <w:t>B. 4</w:t>
-      </w:r>
-      <w:r>
-        <w:br/>
-        <w:t>C. 8</w:t>
-      </w:r>
-      <w:r>
-        <w:br/>
-        <w:t>D. 16</w:t>
-      </w:r>
-      <w:r>
-        <w:br/>
-      </w:r>
-      <w:r>
-        <w:rPr>
-          <w:b/>
-          <w:bCs/>
-        </w:rPr>
-        <w:t>Đáp án: C</w:t>
-      </w:r>
-    </w:p>
-    <w:p>
-      <w:pPr>
-        <w:numPr>
-          <w:ilvl w:val="0"/>
-          <w:numId w:val="6"/>
-        </w:numPr>
-      </w:pPr>
-      <w:r>
-        <w:t>Phần mềm Photoshop chủ yếu dùng để làm gì?</w:t>
-      </w:r>
-      <w:r>
-        <w:br/>
-        <w:t>A. Chỉnh sửa ảnh</w:t>
-      </w:r>
-      <w:r>
-        <w:br/>
-        <w:t>B. Soạn thảo văn bản</w:t>
-      </w:r>
-      <w:r>
-        <w:br/>
-        <w:t>C. Quản lý file</w:t>
-      </w:r>
-      <w:r>
-        <w:br/>
-        <w:t>D. Tạo bảng tính</w:t>
-      </w:r>
-      <w:r>
-        <w:br/>
-      </w:r>
-      <w:r>
-        <w:rPr>
-          <w:b/>
-          <w:bCs/>
-        </w:rPr>
-        <w:t>Đáp án: A</w:t>
-      </w:r>
-    </w:p>
-    <w:p>
-      <w:pPr>
-        <w:numPr>
-          <w:ilvl w:val="0"/>
-          <w:numId w:val="7"/>
-        </w:numPr>
-      </w:pPr>
-      <w:r>
-        <w:t>Hệ điều hành nào thường dùng trên điện thoại iPhone?</w:t>
-      </w:r>
-      <w:r>
-        <w:br/>
-        <w:t>A. Android</w:t>
-      </w:r>
-      <w:r>
-        <w:br/>
-        <w:t>B. iOS</w:t>
-      </w:r>
-      <w:r>
-        <w:br/>
-        <w:t>C. Windows Phone</w:t>
-      </w:r>
-      <w:r>
-        <w:br/>
-        <w:t>D. HarmonyOS</w:t>
-      </w:r>
-      <w:r>
-        <w:br/>
-      </w:r>
-      <w:r>
-        <w:rPr>
-          <w:b/>
-          <w:bCs/>
-        </w:rPr>
-        <w:t>Đáp án: B</w:t>
-      </w:r>
-    </w:p>
-    <w:p>
-      <w:pPr>
-        <w:numPr>
-          <w:ilvl w:val="0"/>
-          <w:numId w:val="7"/>
-        </w:numPr>
-      </w:pPr>
-      <w:r>
-        <w:t>Trong lập trình, vòng lặp "for" dùng để làm gì?</w:t>
-      </w:r>
-      <w:r>
-        <w:br/>
-        <w:t>A. Lặp lại một khối lệnh nhiều lần</w:t>
-      </w:r>
-      <w:r>
-        <w:br/>
-        <w:t>B. Định nghĩa biến</w:t>
-      </w:r>
-      <w:r>
-        <w:br/>
-        <w:t>C. Kết thúc chương trình</w:t>
-      </w:r>
-      <w:r>
-        <w:br/>
-        <w:t>D. Nhập dữ liệu</w:t>
-      </w:r>
-      <w:r>
-        <w:br/>
-      </w:r>
-      <w:r>
-        <w:rPr>
-          <w:b/>
-          <w:bCs/>
-        </w:rPr>
-        <w:t>Đáp án: A</w:t>
-      </w:r>
-    </w:p>
-    <w:p>
-      <w:pPr>
-        <w:numPr>
-          <w:ilvl w:val="0"/>
-          <w:numId w:val="7"/>
-        </w:numPr>
-      </w:pPr>
-      <w:r>
-        <w:t>Shortcut "Ctrl + Z" dùng để làm gì?</w:t>
-      </w:r>
-      <w:r>
-        <w:br/>
-        <w:t>A. Lưu</w:t>
-      </w:r>
-      <w:r>
-        <w:br/>
-        <w:t>B. Hoàn tác</w:t>
-      </w:r>
-      <w:r>
-        <w:br/>
-        <w:t>C. Sao chép</w:t>
-      </w:r>
-      <w:r>
-        <w:br/>
-        <w:t>D. Cắt</w:t>
-      </w:r>
-      <w:r>
-        <w:br/>
-      </w:r>
-      <w:r>
-        <w:rPr>
-          <w:b/>
-          <w:bCs/>
-        </w:rPr>
-        <w:t>Đáp án: B</w:t>
-      </w:r>
-    </w:p>
-    <w:p>
-      <w:pPr>
-        <w:numPr>
-          <w:ilvl w:val="0"/>
-          <w:numId w:val="7"/>
-        </w:numPr>
-      </w:pPr>
-      <w:r>
-        <w:lastRenderedPageBreak/>
-        <w:t>Đơn vị đo tốc độ mạng thường dùng là gì?</w:t>
-      </w:r>
-      <w:r>
-        <w:br/>
-        <w:t>A. KB</w:t>
-      </w:r>
-      <w:r>
-        <w:br/>
-        <w:t>B. MB</w:t>
-      </w:r>
-      <w:r>
-        <w:br/>
-        <w:t>C. Mbps</w:t>
-      </w:r>
-      <w:r>
-        <w:br/>
-        <w:t>D. GB</w:t>
-      </w:r>
-      <w:r>
-        <w:br/>
-      </w:r>
-      <w:r>
-        <w:rPr>
-          <w:b/>
-          <w:bCs/>
-        </w:rPr>
-        <w:t>Đáp án: C</w:t>
-      </w:r>
-    </w:p>
-    <w:p>
-      <w:pPr>
-        <w:numPr>
-          <w:ilvl w:val="0"/>
-          <w:numId w:val="7"/>
-        </w:numPr>
-      </w:pPr>
-      <w:r>
-        <w:t>Trong Windows, Recycle Bin dùng để làm gì?</w:t>
-      </w:r>
-      <w:r>
-        <w:br/>
-        <w:t>A. Lưu tạm file đã xóa</w:t>
-      </w:r>
-      <w:r>
-        <w:br/>
-        <w:t>B. Sao lưu dữ liệu</w:t>
-      </w:r>
-      <w:r>
-        <w:br/>
-        <w:t>C. Lưu mật khẩu</w:t>
-      </w:r>
-      <w:r>
-        <w:br/>
-        <w:t>D. Chống virus</w:t>
-      </w:r>
-      <w:r>
-        <w:br/>
-      </w:r>
-      <w:r>
-        <w:rPr>
-          <w:b/>
-          <w:bCs/>
-        </w:rPr>
-        <w:t>Đáp án: A</w:t>
-      </w:r>
-    </w:p>
-    <w:p>
-      <w:pPr>
-        <w:numPr>
-          <w:ilvl w:val="0"/>
-          <w:numId w:val="8"/>
-        </w:numPr>
-      </w:pPr>
-      <w:r>
-        <w:t>Gmail do công ty nào phát triển?</w:t>
-      </w:r>
-      <w:r>
-        <w:br/>
-        <w:t>A. Microsoft</w:t>
-      </w:r>
-      <w:r>
-        <w:br/>
-        <w:t>B. Apple</w:t>
-      </w:r>
-      <w:r>
-        <w:br/>
-        <w:t>C. Google</w:t>
-      </w:r>
-      <w:r>
-        <w:br/>
-        <w:t>D. IBM</w:t>
-      </w:r>
-      <w:r>
-        <w:br/>
-      </w:r>
-      <w:r>
-        <w:rPr>
-          <w:b/>
-          <w:bCs/>
-        </w:rPr>
-        <w:t>Đáp án: C</w:t>
-      </w:r>
-    </w:p>
-    <w:p>
-      <w:pPr>
-        <w:numPr>
-          <w:ilvl w:val="0"/>
-          <w:numId w:val="8"/>
-        </w:numPr>
-      </w:pPr>
-      <w:r>
-        <w:t>CSDL viết tắt của gì?</w:t>
-      </w:r>
-      <w:r>
-        <w:br/>
-        <w:t>A. Cơ Sở Dữ Liệu</w:t>
-      </w:r>
-      <w:r>
-        <w:br/>
-        <w:t>B. Cấu Số Đa Lượng</w:t>
-      </w:r>
-      <w:r>
-        <w:br/>
-        <w:t>C. Công Suất Dữ Liệu</w:t>
-      </w:r>
-      <w:r>
-        <w:br/>
-        <w:t>D. Cài Sẵn Dữ Liệu</w:t>
-      </w:r>
-      <w:r>
-        <w:br/>
-      </w:r>
-      <w:r>
-        <w:rPr>
-          <w:b/>
-          <w:bCs/>
-        </w:rPr>
-        <w:t>Đáp án: A</w:t>
-      </w:r>
-    </w:p>
-    <w:p>
-      <w:pPr>
-        <w:numPr>
-          <w:ilvl w:val="0"/>
-          <w:numId w:val="8"/>
-        </w:numPr>
-      </w:pPr>
-      <w:r>
-        <w:t>Trong Excel, hàm AVERAGE dùng để làm gì?</w:t>
-      </w:r>
-      <w:r>
-        <w:br/>
-        <w:t>A. Tính tổng</w:t>
-      </w:r>
-      <w:r>
-        <w:br/>
-        <w:t>B. Tính trung bình</w:t>
-      </w:r>
-      <w:r>
-        <w:br/>
-        <w:t>C. Lấy giá trị nhỏ nhất</w:t>
-      </w:r>
-      <w:r>
-        <w:br/>
-        <w:t>D. Lấy giá trị lớn nhất</w:t>
-      </w:r>
-      <w:r>
-        <w:br/>
-      </w:r>
-      <w:r>
-        <w:rPr>
-          <w:b/>
-          <w:bCs/>
-        </w:rPr>
-        <w:t>Đáp án: B</w:t>
-      </w:r>
-    </w:p>
-    <w:p>
-      <w:pPr>
-        <w:numPr>
-          <w:ilvl w:val="0"/>
-          <w:numId w:val="8"/>
-        </w:numPr>
-      </w:pPr>
-      <w:r>
-        <w:t>Trong Word, Ctrl + B dùng để làm gì?</w:t>
-      </w:r>
-      <w:r>
-        <w:br/>
-        <w:t>A. In nghiêng</w:t>
-      </w:r>
-      <w:r>
-        <w:br/>
-        <w:t>B. In đậm</w:t>
-      </w:r>
-      <w:r>
-        <w:br/>
-        <w:t>C. Gạch chân</w:t>
-      </w:r>
-      <w:r>
-        <w:br/>
-        <w:t>D. Xóa chữ</w:t>
-      </w:r>
-      <w:r>
-        <w:br/>
-      </w:r>
-      <w:r>
-        <w:rPr>
-          <w:b/>
-          <w:bCs/>
-        </w:rPr>
-        <w:t>Đáp án: B</w:t>
-      </w:r>
-    </w:p>
-    <w:p>
-      <w:pPr>
-        <w:numPr>
-          <w:ilvl w:val="0"/>
-          <w:numId w:val="8"/>
-        </w:numPr>
-      </w:pPr>
-      <w:r>
-        <w:t>Facebook được sáng lập bởi ai?</w:t>
-      </w:r>
-      <w:r>
-        <w:br/>
-        <w:t>A. Bill Gates</w:t>
-      </w:r>
-      <w:r>
-        <w:br/>
-        <w:t>B. Mark Zuckerberg</w:t>
-      </w:r>
-      <w:r>
-        <w:br/>
-        <w:t>C. Elon Musk</w:t>
-      </w:r>
-      <w:r>
-        <w:br/>
-      </w:r>
-      <w:r>
-        <w:lastRenderedPageBreak/>
-        <w:t>D. Steve Jobs</w:t>
-      </w:r>
-      <w:r>
-        <w:br/>
-      </w:r>
-      <w:r>
-        <w:rPr>
-          <w:b/>
-          <w:bCs/>
-        </w:rPr>
-        <w:t>Đáp án: B</w:t>
-      </w:r>
-    </w:p>
-    <w:p>
-      <w:pPr>
-        <w:numPr>
-          <w:ilvl w:val="0"/>
-          <w:numId w:val="9"/>
-        </w:numPr>
-      </w:pPr>
-      <w:r>
-        <w:t>Trong Windows, Task Manager dùng để làm gì?</w:t>
-      </w:r>
-      <w:r>
-        <w:br/>
-        <w:t>A. Quản lý tác vụ và tiến trình</w:t>
-      </w:r>
-      <w:r>
-        <w:br/>
-        <w:t>B. Lưu file</w:t>
-      </w:r>
-      <w:r>
-        <w:br/>
-        <w:t>C. Diệt virus</w:t>
-      </w:r>
-      <w:r>
-        <w:br/>
-        <w:t>D. Cài đặt phần mềm</w:t>
-      </w:r>
-      <w:r>
-        <w:br/>
-      </w:r>
-      <w:r>
-        <w:rPr>
-          <w:b/>
-          <w:bCs/>
-        </w:rPr>
-        <w:t>Đáp án: A</w:t>
-      </w:r>
-    </w:p>
-    <w:p>
-      <w:pPr>
-        <w:numPr>
-          <w:ilvl w:val="0"/>
-          <w:numId w:val="9"/>
-        </w:numPr>
-      </w:pPr>
-      <w:r>
-        <w:t>Ký hiệu ".jpg" thường là loại file gì?</w:t>
-      </w:r>
-      <w:r>
-        <w:br/>
-        <w:t>A. Video</w:t>
-      </w:r>
-      <w:r>
-        <w:br/>
-        <w:t>B. Ảnh</w:t>
-      </w:r>
-      <w:r>
-        <w:br/>
-        <w:t>C. Âm thanh</w:t>
-      </w:r>
-      <w:r>
-        <w:br/>
-        <w:t>D. Văn bản</w:t>
-      </w:r>
-      <w:r>
-        <w:br/>
-      </w:r>
-      <w:r>
-        <w:rPr>
-          <w:b/>
-          <w:bCs/>
-        </w:rPr>
-        <w:t>Đáp án: B</w:t>
-      </w:r>
-    </w:p>
-    <w:p>
-      <w:pPr>
-        <w:numPr>
-          <w:ilvl w:val="0"/>
-          <w:numId w:val="9"/>
-        </w:numPr>
-      </w:pPr>
-      <w:r>
-        <w:t>Trong mạng, Wi-Fi dùng công nghệ gì?</w:t>
-      </w:r>
-      <w:r>
-        <w:br/>
-        <w:t>A. Sóng radio</w:t>
-      </w:r>
-      <w:r>
-        <w:br/>
-        <w:t>B. Tia hồng ngoại</w:t>
-      </w:r>
-      <w:r>
-        <w:br/>
-        <w:t>C. Dây cáp quang</w:t>
-      </w:r>
-      <w:r>
-        <w:br/>
-        <w:t>D. Bluetooth</w:t>
-      </w:r>
-      <w:r>
-        <w:br/>
-      </w:r>
-      <w:r>
-        <w:rPr>
-          <w:b/>
-          <w:bCs/>
-        </w:rPr>
-        <w:t>Đáp án: A</w:t>
-      </w:r>
-    </w:p>
-    <w:p>
-      <w:pPr>
-        <w:numPr>
-          <w:ilvl w:val="0"/>
-          <w:numId w:val="9"/>
-        </w:numPr>
-      </w:pPr>
-      <w:r>
-        <w:t>Trong lập trình, IDE là gì?</w:t>
-      </w:r>
-      <w:r>
-        <w:br/>
-        <w:t>A. Internet Development Engine</w:t>
-      </w:r>
-      <w:r>
-        <w:br/>
-        <w:t>B. Integrated Development Environment</w:t>
-      </w:r>
-      <w:r>
-        <w:br/>
-        <w:t>C. Internal Data Exchange</w:t>
-      </w:r>
-      <w:r>
-        <w:br/>
-        <w:t>D. Input Data Engine</w:t>
-      </w:r>
-      <w:r>
-        <w:br/>
-      </w:r>
-      <w:r>
-        <w:rPr>
-          <w:b/>
-          <w:bCs/>
-        </w:rPr>
-        <w:t>Đáp án: B</w:t>
-      </w:r>
-    </w:p>
-    <w:p>
-      <w:pPr>
-        <w:numPr>
-          <w:ilvl w:val="0"/>
-          <w:numId w:val="9"/>
-        </w:numPr>
-      </w:pPr>
-      <w:r>
-        <w:t>Shortcut Ctrl + S trong Windows có chức năng gì?</w:t>
-      </w:r>
-      <w:r>
-        <w:br/>
-        <w:t>A. Mở file</w:t>
-      </w:r>
-      <w:r>
-        <w:br/>
-        <w:t>B. Lưu file</w:t>
-      </w:r>
-      <w:r>
-        <w:br/>
-        <w:t>C. Đóng file</w:t>
-      </w:r>
-      <w:r>
-        <w:br/>
-        <w:t>D. Xóa file</w:t>
-      </w:r>
-      <w:r>
-        <w:br/>
-      </w:r>
-      <w:r>
-        <w:rPr>
-          <w:b/>
-          <w:bCs/>
-        </w:rPr>
-        <w:t>Đáp án: B</w:t>
-      </w:r>
-    </w:p>
-    <w:p>
-      <w:pPr>
-        <w:numPr>
-          <w:ilvl w:val="0"/>
-          <w:numId w:val="10"/>
-        </w:numPr>
-      </w:pPr>
-      <w:r>
-        <w:t>Trong mạng máy tính, VPN là viết tắt của?</w:t>
-      </w:r>
-      <w:r>
-        <w:br/>
-        <w:t>A. Virtual Private Network</w:t>
-      </w:r>
-      <w:r>
-        <w:br/>
-        <w:t>B. Visual Protocol Node</w:t>
-      </w:r>
-      <w:r>
-        <w:br/>
-        <w:t>C. Video Protocol Net</w:t>
-      </w:r>
-      <w:r>
-        <w:br/>
-        <w:t>D. Variable Private Number</w:t>
-      </w:r>
-      <w:r>
-        <w:br/>
-      </w:r>
-      <w:r>
-        <w:rPr>
-          <w:b/>
-          <w:bCs/>
-        </w:rPr>
-        <w:t>Đáp án: A</w:t>
-      </w:r>
-    </w:p>
-    <w:p>
-      <w:pPr>
-        <w:numPr>
-          <w:ilvl w:val="0"/>
-          <w:numId w:val="10"/>
-        </w:numPr>
-      </w:pPr>
-      <w:r>
-        <w:t>Ổ đĩa C trong Windows thường chứa gì?</w:t>
-      </w:r>
-      <w:r>
-        <w:br/>
-        <w:t>A. Phim</w:t>
-      </w:r>
-      <w:r>
-        <w:br/>
-      </w:r>
-      <w:r>
-        <w:lastRenderedPageBreak/>
-        <w:t>B. Hệ điều hành</w:t>
-      </w:r>
-      <w:r>
-        <w:br/>
-        <w:t>C. Bài hát</w:t>
-      </w:r>
-      <w:r>
-        <w:br/>
-        <w:t>D. Hình ảnh</w:t>
-      </w:r>
-      <w:r>
-        <w:br/>
-      </w:r>
-      <w:r>
-        <w:rPr>
-          <w:b/>
-          <w:bCs/>
-        </w:rPr>
-        <w:t>Đáp án: B</w:t>
-      </w:r>
-    </w:p>
-    <w:p>
-      <w:pPr>
-        <w:numPr>
-          <w:ilvl w:val="0"/>
-          <w:numId w:val="10"/>
-        </w:numPr>
-      </w:pPr>
-      <w:r>
-        <w:t>Trong HTML, thẻ &lt;img&gt; dùng để làm gì?</w:t>
-      </w:r>
-      <w:r>
-        <w:br/>
-        <w:t>A. Hiển thị văn bản</w:t>
-      </w:r>
-      <w:r>
-        <w:br/>
-        <w:t>B. Hiển thị ảnh</w:t>
-      </w:r>
-      <w:r>
-        <w:br/>
-        <w:t>C. Tạo liên kết</w:t>
-      </w:r>
-      <w:r>
-        <w:br/>
-        <w:t>D. Tạo bảng</w:t>
-      </w:r>
-      <w:r>
-        <w:br/>
-      </w:r>
-      <w:r>
-        <w:rPr>
-          <w:b/>
-          <w:bCs/>
-        </w:rPr>
-        <w:t>Đáp án: B</w:t>
-      </w:r>
-    </w:p>
-    <w:p>
-      <w:pPr>
-        <w:numPr>
-          <w:ilvl w:val="0"/>
-          <w:numId w:val="10"/>
-        </w:numPr>
-      </w:pPr>
-      <w:r>
-        <w:t>Tổ hợp Ctrl + Alt + Del dùng để làm gì trong Windows?</w:t>
-      </w:r>
-      <w:r>
-        <w:br/>
-        <w:t>A. Mở Task Manager</w:t>
-      </w:r>
-      <w:r>
-        <w:br/>
-        <w:t>B. Khởi động lại máy</w:t>
-      </w:r>
-      <w:r>
-        <w:br/>
-        <w:t>C. Xóa file</w:t>
-      </w:r>
-      <w:r>
-        <w:br/>
-        <w:t>D. Mở Notepad</w:t>
-      </w:r>
-      <w:r>
-        <w:br/>
-      </w:r>
-      <w:r>
-        <w:rPr>
-          <w:b/>
-          <w:bCs/>
-        </w:rPr>
-        <w:t>Đáp án: A</w:t>
-      </w:r>
-    </w:p>
-    <w:p>
-      <w:pPr>
-        <w:numPr>
-          <w:ilvl w:val="0"/>
-          <w:numId w:val="10"/>
-        </w:numPr>
-      </w:pPr>
-      <w:r>
-        <w:t>Trong công nghệ thông tin, AI viết tắt của?</w:t>
-      </w:r>
-      <w:r>
-        <w:br/>
-        <w:t>A. Artificial Intelligence</w:t>
-      </w:r>
-      <w:r>
-        <w:br/>
-        <w:t>B. Automatic Input</w:t>
-      </w:r>
-      <w:r>
-        <w:br/>
-        <w:t>C. Advanced Internet</w:t>
-      </w:r>
-      <w:r>
-        <w:br/>
-        <w:t>D. Application Integration</w:t>
-      </w:r>
-      <w:r>
-        <w:br/>
-      </w:r>
-      <w:r>
-        <w:rPr>
-          <w:b/>
-          <w:bCs/>
-        </w:rPr>
-        <w:t>Đáp án: A</w:t>
       </w:r>
     </w:p>
     <w:p/>
@@ -3648,6 +1966,7 @@
   <w:style w:type="character" w:default="1" w:styleId="DefaultParagraphFont">
     <w:name w:val="Default Paragraph Font"/>
     <w:uiPriority w:val="1"/>
+    <w:semiHidden/>
     <w:unhideWhenUsed/>
   </w:style>
   <w:style w:type="table" w:default="1" w:styleId="TableNormal">
